--- a/exampaper/exampaper_englishb1.docx
+++ b/exampaper/exampaper_englishb1.docx
@@ -493,7 +493,7 @@
         </w:rPr>
       </w:pPr>
       <w:r>
-        <w:t>slices / you / How / like / would / bread / many / of / ?</w:t>
+        <w:t>? / How / slices / of / bread / would / you / like / many</w:t>
       </w:r>
     </w:p>
     <w:p>
@@ -565,21 +565,21 @@
         </w:rPr>
       </w:pPr>
       <w:r>
-        <w:t>2) あなたはいくらのお金が必要ですか。</w:t>
-      </w:r>
-    </w:p>
-    <w:p>
-      <w:pPr>
-        <w:widowControl w:val="0"/>
-        <w:spacing w:line="240" w:lineRule="auto"/>
-        <w:rPr>
-          <w:rFonts w:ascii="Times New Roman" w:cs="Times New Roman" w:eastAsia="Times New Roman" w:hAnsi="Times New Roman"/>
-          <w:sz w:val="20"/>
-          <w:szCs w:val="20"/>
-        </w:rPr>
-      </w:pPr>
-      <w:r>
-        <w:t>How / do / need / ? / money / much / you</w:t>
+        <w:t>2) 彼は私に一つの良い助言をくれた。</w:t>
+      </w:r>
+    </w:p>
+    <w:p>
+      <w:pPr>
+        <w:widowControl w:val="0"/>
+        <w:spacing w:line="240" w:lineRule="auto"/>
+        <w:rPr>
+          <w:rFonts w:ascii="Times New Roman" w:cs="Times New Roman" w:eastAsia="Times New Roman" w:hAnsi="Times New Roman"/>
+          <w:sz w:val="20"/>
+          <w:szCs w:val="20"/>
+        </w:rPr>
+      </w:pPr>
+      <w:r>
+        <w:t>good / this / . / me / of / give / piece / advice / a / He</w:t>
       </w:r>
     </w:p>
     <w:p>
@@ -652,21 +652,21 @@
         </w:rPr>
       </w:pPr>
       <w:r>
-        <w:t>3) 紙を2枚もらえますか。</w:t>
-      </w:r>
-    </w:p>
-    <w:p>
-      <w:pPr>
-        <w:widowControl w:val="0"/>
-        <w:spacing w:line="240" w:lineRule="auto"/>
-        <w:rPr>
-          <w:rFonts w:ascii="Times New Roman" w:cs="Times New Roman" w:eastAsia="Times New Roman" w:hAnsi="Times New Roman"/>
-          <w:sz w:val="20"/>
-          <w:szCs w:val="20"/>
-        </w:rPr>
-      </w:pPr>
-      <w:r>
-        <w:t>have / Can / sheets / two / ? / I / paper / of</w:t>
+        <w:t>3) 例えばナイフなど、危険物を携行してこの建物に入ることはできません。</w:t>
+      </w:r>
+    </w:p>
+    <w:p>
+      <w:pPr>
+        <w:widowControl w:val="0"/>
+        <w:spacing w:line="240" w:lineRule="auto"/>
+        <w:rPr>
+          <w:rFonts w:ascii="Times New Roman" w:cs="Times New Roman" w:eastAsia="Times New Roman" w:hAnsi="Times New Roman"/>
+          <w:sz w:val="20"/>
+          <w:szCs w:val="20"/>
+        </w:rPr>
+      </w:pPr>
+      <w:r>
+        <w:t>building / . / t / can / knife / with / such / things / You / as / enter / dangerous / this / ’</w:t>
       </w:r>
     </w:p>
     <w:p>
@@ -739,21 +739,21 @@
         </w:rPr>
       </w:pPr>
       <w:r>
-        <w:t>4) 彼の父は教師兼作家です。</w:t>
-      </w:r>
-    </w:p>
-    <w:p>
-      <w:pPr>
-        <w:widowControl w:val="0"/>
-        <w:spacing w:line="240" w:lineRule="auto"/>
-        <w:rPr>
-          <w:rFonts w:ascii="Times New Roman" w:cs="Times New Roman" w:eastAsia="Times New Roman" w:hAnsi="Times New Roman"/>
-          <w:sz w:val="20"/>
-          <w:szCs w:val="20"/>
-        </w:rPr>
-      </w:pPr>
-      <w:r>
-        <w:t>a / teacher / . / be / father / and / writer / His</w:t>
+        <w:t>4) その女の子は大きすぎるジャケットを着ていた。</w:t>
+      </w:r>
+    </w:p>
+    <w:p>
+      <w:pPr>
+        <w:widowControl w:val="0"/>
+        <w:spacing w:line="240" w:lineRule="auto"/>
+        <w:rPr>
+          <w:rFonts w:ascii="Times New Roman" w:cs="Times New Roman" w:eastAsia="Times New Roman" w:hAnsi="Times New Roman"/>
+          <w:sz w:val="20"/>
+          <w:szCs w:val="20"/>
+        </w:rPr>
+      </w:pPr>
+      <w:r>
+        <w:t>jacket / big / a / . / wear / be / girl / The / too</w:t>
       </w:r>
     </w:p>
     <w:p>
@@ -825,21 +825,21 @@
         </w:rPr>
       </w:pPr>
       <w:r>
-        <w:t>5) 私たちはコップで何杯かのジュースを飲んだ。</w:t>
-      </w:r>
-    </w:p>
-    <w:p>
-      <w:pPr>
-        <w:widowControl w:val="0"/>
-        <w:spacing w:line="240" w:lineRule="auto"/>
-        <w:rPr>
-          <w:rFonts w:ascii="Times New Roman" w:cs="Times New Roman" w:eastAsia="Times New Roman" w:hAnsi="Times New Roman"/>
-          <w:sz w:val="20"/>
-          <w:szCs w:val="20"/>
-        </w:rPr>
-      </w:pPr>
-      <w:r>
-        <w:t>We / several / drink / . / juice / of / grasses</w:t>
+        <w:t>5) 足元にご注意ください。地面に雪が積もっています。</w:t>
+      </w:r>
+    </w:p>
+    <w:p>
+      <w:pPr>
+        <w:widowControl w:val="0"/>
+        <w:spacing w:line="240" w:lineRule="auto"/>
+        <w:rPr>
+          <w:rFonts w:ascii="Times New Roman" w:cs="Times New Roman" w:eastAsia="Times New Roman" w:hAnsi="Times New Roman"/>
+          <w:sz w:val="20"/>
+          <w:szCs w:val="20"/>
+        </w:rPr>
+      </w:pPr>
+      <w:r>
+        <w:t>snow / your / be / step / There / . / . / Watch / on / ground / the</w:t>
       </w:r>
     </w:p>
     <w:p>
@@ -911,21 +911,21 @@
         </w:rPr>
       </w:pPr>
       <w:r>
-        <w:t>6) 冷蔵庫の中に牛乳ビンが2本あります。</w:t>
-      </w:r>
-    </w:p>
-    <w:p>
-      <w:pPr>
-        <w:widowControl w:val="0"/>
-        <w:spacing w:line="240" w:lineRule="auto"/>
-        <w:rPr>
-          <w:rFonts w:ascii="Times New Roman" w:cs="Times New Roman" w:eastAsia="Times New Roman" w:hAnsi="Times New Roman"/>
-          <w:sz w:val="20"/>
-          <w:szCs w:val="20"/>
-        </w:rPr>
-      </w:pPr>
-      <w:r>
-        <w:t>. / be / milk / There / the / bottles / refrigerator / of / two / in</w:t>
+        <w:t>6) 私が育てたトマトはこのトマトの半分の大きさしかない。</w:t>
+      </w:r>
+    </w:p>
+    <w:p>
+      <w:pPr>
+        <w:widowControl w:val="0"/>
+        <w:spacing w:line="240" w:lineRule="auto"/>
+        <w:rPr>
+          <w:rFonts w:ascii="Times New Roman" w:cs="Times New Roman" w:eastAsia="Times New Roman" w:hAnsi="Times New Roman"/>
+          <w:sz w:val="20"/>
+          <w:szCs w:val="20"/>
+        </w:rPr>
+      </w:pPr>
+      <w:r>
+        <w:t>grow / half / The / size / . / the / tomatoes / tomato / this / I / of / be</w:t>
       </w:r>
     </w:p>
     <w:p>
@@ -997,21 +997,21 @@
         </w:rPr>
       </w:pPr>
       <w:r>
-        <w:t>7) 幸運なことにそのコンサートのチケットはまだ入手可能だった。</w:t>
-      </w:r>
-    </w:p>
-    <w:p>
-      <w:pPr>
-        <w:widowControl w:val="0"/>
-        <w:spacing w:line="240" w:lineRule="auto"/>
-        <w:rPr>
-          <w:rFonts w:ascii="Times New Roman" w:cs="Times New Roman" w:eastAsia="Times New Roman" w:hAnsi="Times New Roman"/>
-          <w:sz w:val="20"/>
-          <w:szCs w:val="20"/>
-        </w:rPr>
-      </w:pPr>
-      <w:r>
-        <w:t>the / Luckily / tickets / . / be / still / , / concert / available</w:t>
+        <w:t>7) 今まで一度も手紙を書かなくて本当にすみませんでした。</w:t>
+      </w:r>
+    </w:p>
+    <w:p>
+      <w:pPr>
+        <w:widowControl w:val="0"/>
+        <w:spacing w:line="240" w:lineRule="auto"/>
+        <w:rPr>
+          <w:rFonts w:ascii="Times New Roman" w:cs="Times New Roman" w:eastAsia="Times New Roman" w:hAnsi="Times New Roman"/>
+          <w:sz w:val="20"/>
+          <w:szCs w:val="20"/>
+        </w:rPr>
+      </w:pPr>
+      <w:r>
+        <w:t>to / . / really / write / never / you / I / be / I / sorry</w:t>
       </w:r>
     </w:p>
     <w:p>
@@ -1083,21 +1083,21 @@
         </w:rPr>
       </w:pPr>
       <w:r>
-        <w:t>8) 私の姉もです。インフルエンザが流行っています。</w:t>
-      </w:r>
-    </w:p>
-    <w:p>
-      <w:pPr>
-        <w:widowControl w:val="0"/>
-        <w:spacing w:line="240" w:lineRule="auto"/>
-        <w:rPr>
-          <w:rFonts w:ascii="Times New Roman" w:cs="Times New Roman" w:eastAsia="Times New Roman" w:hAnsi="Times New Roman"/>
-          <w:sz w:val="20"/>
-          <w:szCs w:val="20"/>
-        </w:rPr>
-      </w:pPr>
-      <w:r>
-        <w:t>“ / be / . / . / ” / be / So / around / The / my / sister / go / flu</w:t>
+        <w:t>8) いいえ、私は普段かなり遅く起きます。</w:t>
+      </w:r>
+    </w:p>
+    <w:p>
+      <w:pPr>
+        <w:widowControl w:val="0"/>
+        <w:spacing w:line="240" w:lineRule="auto"/>
+        <w:rPr>
+          <w:rFonts w:ascii="Times New Roman" w:cs="Times New Roman" w:eastAsia="Times New Roman" w:hAnsi="Times New Roman"/>
+          <w:sz w:val="20"/>
+          <w:szCs w:val="20"/>
+        </w:rPr>
+      </w:pPr>
+      <w:r>
+        <w:t>late / up / quite / “ / No / usually / get / , / . / I / ”</w:t>
       </w:r>
     </w:p>
     <w:p>
@@ -1185,21 +1185,21 @@
         </w:rPr>
       </w:pPr>
       <w:r>
-        <w:t>9) その教授は映画館に入るのをしばしば目撃された。</w:t>
-      </w:r>
-    </w:p>
-    <w:p>
-      <w:pPr>
-        <w:widowControl w:val="0"/>
-        <w:spacing w:line="240" w:lineRule="auto"/>
-        <w:rPr>
-          <w:rFonts w:ascii="Times New Roman" w:cs="Times New Roman" w:eastAsia="Times New Roman" w:hAnsi="Times New Roman"/>
-          <w:sz w:val="20"/>
-          <w:szCs w:val="20"/>
-        </w:rPr>
-      </w:pPr>
-      <w:r>
-        <w:t>see / movie / by / students / The / . / the / enter / to / his / often / professor / theater / be</w:t>
+        <w:t>9) 私の友人も私も有名な俳優に話しかける勇気がなかった。</w:t>
+      </w:r>
+    </w:p>
+    <w:p>
+      <w:pPr>
+        <w:widowControl w:val="0"/>
+        <w:spacing w:line="240" w:lineRule="auto"/>
+        <w:rPr>
+          <w:rFonts w:ascii="Times New Roman" w:cs="Times New Roman" w:eastAsia="Times New Roman" w:hAnsi="Times New Roman"/>
+          <w:sz w:val="20"/>
+          <w:szCs w:val="20"/>
+        </w:rPr>
+      </w:pPr>
+      <w:r>
+        <w:t>and / the / actor / either / ’ / to / have / didn / courage / to / ’ / I / . / the / famous / didn / , / , / My / friend / talk / t / t</w:t>
       </w:r>
     </w:p>
     <w:p>
@@ -1271,21 +1271,21 @@
         </w:rPr>
       </w:pPr>
       <w:r>
-        <w:t>10) 不運にも彼は最終電車を逃して歩いて家に帰らなければならなかった。</w:t>
-      </w:r>
-    </w:p>
-    <w:p>
-      <w:pPr>
-        <w:widowControl w:val="0"/>
-        <w:spacing w:line="240" w:lineRule="auto"/>
-        <w:rPr>
-          <w:rFonts w:ascii="Times New Roman" w:cs="Times New Roman" w:eastAsia="Times New Roman" w:hAnsi="Times New Roman"/>
-          <w:sz w:val="20"/>
-          <w:szCs w:val="20"/>
-        </w:rPr>
-      </w:pPr>
-      <w:r>
-        <w:t>train / last / . / he / have / Unfortunately / walk / and / , / miss / home / the / to</w:t>
+        <w:t>10) 瀕死の鯨は奇跡的に回復しました。</w:t>
+      </w:r>
+    </w:p>
+    <w:p>
+      <w:pPr>
+        <w:widowControl w:val="0"/>
+        <w:spacing w:line="240" w:lineRule="auto"/>
+        <w:rPr>
+          <w:rFonts w:ascii="Times New Roman" w:cs="Times New Roman" w:eastAsia="Times New Roman" w:hAnsi="Times New Roman"/>
+          <w:sz w:val="20"/>
+          <w:szCs w:val="20"/>
+        </w:rPr>
+      </w:pPr>
+      <w:r>
+        <w:t>whale / . / die / recover / The / whale / miraculously</w:t>
       </w:r>
     </w:p>
     <w:p>
@@ -1357,21 +1357,21 @@
         </w:rPr>
       </w:pPr>
       <w:r>
-        <w:t>11) 私の友人も私も有名な俳優に話しかける勇気がなかった。</w:t>
-      </w:r>
-    </w:p>
-    <w:p>
-      <w:pPr>
-        <w:widowControl w:val="0"/>
-        <w:spacing w:line="240" w:lineRule="auto"/>
-        <w:rPr>
-          <w:rFonts w:ascii="Times New Roman" w:cs="Times New Roman" w:eastAsia="Times New Roman" w:hAnsi="Times New Roman"/>
-          <w:sz w:val="20"/>
-          <w:szCs w:val="20"/>
-        </w:rPr>
-      </w:pPr>
-      <w:r>
-        <w:t>talk / , / t / have / t / actor / . / didn / My / ’ / , / I / the / either / courage / to / the / didn / friend / famous / and / ’ / to</w:t>
+        <w:t>11) 彼の妹だけが時々彼を病院に見舞った。</w:t>
+      </w:r>
+    </w:p>
+    <w:p>
+      <w:pPr>
+        <w:widowControl w:val="0"/>
+        <w:spacing w:line="240" w:lineRule="auto"/>
+        <w:rPr>
+          <w:rFonts w:ascii="Times New Roman" w:cs="Times New Roman" w:eastAsia="Times New Roman" w:hAnsi="Times New Roman"/>
+          <w:sz w:val="20"/>
+          <w:szCs w:val="20"/>
+        </w:rPr>
+      </w:pPr>
+      <w:r>
+        <w:t>the / visit / Only / his / him / in / hospital / sometimes / . / sister</w:t>
       </w:r>
     </w:p>
     <w:p>
@@ -1443,21 +1443,21 @@
         </w:rPr>
       </w:pPr>
       <w:r>
-        <w:t>12) 私は本を読むのをやめられません。本はとても面白かったから。</w:t>
-      </w:r>
-    </w:p>
-    <w:p>
-      <w:pPr>
-        <w:widowControl w:val="0"/>
-        <w:spacing w:line="240" w:lineRule="auto"/>
-        <w:rPr>
-          <w:rFonts w:ascii="Times New Roman" w:cs="Times New Roman" w:eastAsia="Times New Roman" w:hAnsi="Times New Roman"/>
-          <w:sz w:val="20"/>
-          <w:szCs w:val="20"/>
-        </w:rPr>
-      </w:pPr>
-      <w:r>
-        <w:t>interesting / s / t / so / . / . / ’ / reading / It / this / book / can / I / ’ / stop</w:t>
+        <w:t>12) 急かさないでください。ゆっくり食べることは早く食べることよりも健康的です。</w:t>
+      </w:r>
+    </w:p>
+    <w:p>
+      <w:pPr>
+        <w:widowControl w:val="0"/>
+        <w:spacing w:line="240" w:lineRule="auto"/>
+        <w:rPr>
+          <w:rFonts w:ascii="Times New Roman" w:cs="Times New Roman" w:eastAsia="Times New Roman" w:hAnsi="Times New Roman"/>
+          <w:sz w:val="20"/>
+          <w:szCs w:val="20"/>
+        </w:rPr>
+      </w:pPr>
+      <w:r>
+        <w:t>Don / be / quickly / t / eat / . / than / . / rush / me / Eating / ’ / ” / slowly / “ / healthier</w:t>
       </w:r>
     </w:p>
     <w:p>
@@ -1529,21 +1529,21 @@
         </w:rPr>
       </w:pPr>
       <w:r>
-        <w:t>13) メアリーがその知らせを聞いて喜ぶのは間違いない。</w:t>
-      </w:r>
-    </w:p>
-    <w:p>
-      <w:pPr>
-        <w:widowControl w:val="0"/>
-        <w:spacing w:line="240" w:lineRule="auto"/>
-        <w:rPr>
-          <w:rFonts w:ascii="Times New Roman" w:cs="Times New Roman" w:eastAsia="Times New Roman" w:hAnsi="Times New Roman"/>
-          <w:sz w:val="20"/>
-          <w:szCs w:val="20"/>
-        </w:rPr>
-      </w:pPr>
-      <w:r>
-        <w:t>news / t / don / be / Mary / ’ / to / I / will / hear / happy / that / doubt / the / .</w:t>
+        <w:t>13) もし明日雨が降らなければ、泳ぎにいきましょう。</w:t>
+      </w:r>
+    </w:p>
+    <w:p>
+      <w:pPr>
+        <w:widowControl w:val="0"/>
+        <w:spacing w:line="240" w:lineRule="auto"/>
+        <w:rPr>
+          <w:rFonts w:ascii="Times New Roman" w:cs="Times New Roman" w:eastAsia="Times New Roman" w:hAnsi="Times New Roman"/>
+          <w:sz w:val="20"/>
+          <w:szCs w:val="20"/>
+        </w:rPr>
+      </w:pPr>
+      <w:r>
+        <w:t>isn / ’ / go / swim / ’ / Let / s / if / tomorrow / rainy / . / it / t</w:t>
       </w:r>
     </w:p>
     <w:p>
@@ -1615,21 +1615,21 @@
         </w:rPr>
       </w:pPr>
       <w:r>
-        <w:t>14) 天井は私が電球を変えるのに高すぎた。</w:t>
-      </w:r>
-    </w:p>
-    <w:p>
-      <w:pPr>
-        <w:widowControl w:val="0"/>
-        <w:spacing w:line="240" w:lineRule="auto"/>
-        <w:rPr>
-          <w:rFonts w:ascii="Times New Roman" w:cs="Times New Roman" w:eastAsia="Times New Roman" w:hAnsi="Times New Roman"/>
-          <w:sz w:val="20"/>
-          <w:szCs w:val="20"/>
-        </w:rPr>
-      </w:pPr>
-      <w:r>
-        <w:t>too / the / change / ceiling / me / to / light / high / for / The / be / . / bulbs</w:t>
+        <w:t>14) 動物だけでなく多くの植物も絶滅しつつある。</w:t>
+      </w:r>
+    </w:p>
+    <w:p>
+      <w:pPr>
+        <w:widowControl w:val="0"/>
+        <w:spacing w:line="240" w:lineRule="auto"/>
+        <w:rPr>
+          <w:rFonts w:ascii="Times New Roman" w:cs="Times New Roman" w:eastAsia="Times New Roman" w:hAnsi="Times New Roman"/>
+          <w:sz w:val="20"/>
+          <w:szCs w:val="20"/>
+        </w:rPr>
+      </w:pPr>
+      <w:r>
+        <w:t>. / plants / also / only / Not / many / animals / endanger / be / but</w:t>
       </w:r>
     </w:p>
     <w:p>
@@ -1715,7 +1715,7 @@
         </w:rPr>
       </w:pPr>
       <w:r>
-        <w:t>’ / didn / I / or / t / know / do / to / what / go / where / . / to</w:t>
+        <w:t>’ / go / do / know / what / to / to / . / I / or / didn / t / where</w:t>
       </w:r>
     </w:p>
     <w:p>
@@ -1787,21 +1787,21 @@
         </w:rPr>
       </w:pPr>
       <w:r>
-        <w:t>16) 動物だけでなく多くの植物も絶滅しつつある。</w:t>
-      </w:r>
-    </w:p>
-    <w:p>
-      <w:pPr>
-        <w:widowControl w:val="0"/>
-        <w:spacing w:line="240" w:lineRule="auto"/>
-        <w:rPr>
-          <w:rFonts w:ascii="Times New Roman" w:cs="Times New Roman" w:eastAsia="Times New Roman" w:hAnsi="Times New Roman"/>
-          <w:sz w:val="20"/>
-          <w:szCs w:val="20"/>
-        </w:rPr>
-      </w:pPr>
-      <w:r>
-        <w:t>but / plants / be / many / only / also / endanger / Not / animals / .</w:t>
+        <w:t>16) あなたはこの街に住んでいない限りこの施設を使えません。</w:t>
+      </w:r>
+    </w:p>
+    <w:p>
+      <w:pPr>
+        <w:widowControl w:val="0"/>
+        <w:spacing w:line="240" w:lineRule="auto"/>
+        <w:rPr>
+          <w:rFonts w:ascii="Times New Roman" w:cs="Times New Roman" w:eastAsia="Times New Roman" w:hAnsi="Times New Roman"/>
+          <w:sz w:val="20"/>
+          <w:szCs w:val="20"/>
+        </w:rPr>
+      </w:pPr>
+      <w:r>
+        <w:t>live / this / this / t / You / use / in / facility / ’ / you / . / city / can / unless</w:t>
       </w:r>
     </w:p>
     <w:p>
@@ -1873,21 +1873,21 @@
         </w:rPr>
       </w:pPr>
       <w:r>
-        <w:t>17) 私たちは夕食に間に合うように急いだ。</w:t>
-      </w:r>
-    </w:p>
-    <w:p>
-      <w:pPr>
-        <w:widowControl w:val="0"/>
-        <w:spacing w:line="240" w:lineRule="auto"/>
-        <w:rPr>
-          <w:rFonts w:ascii="Times New Roman" w:cs="Times New Roman" w:eastAsia="Times New Roman" w:hAnsi="Times New Roman"/>
-          <w:sz w:val="20"/>
-          <w:szCs w:val="20"/>
-        </w:rPr>
-      </w:pPr>
-      <w:r>
-        <w:t>hurry / for / time / we / in / . / so / home / dinner / could / arrive / We / that</w:t>
+        <w:t>17) あなたの手袋は緑のですか、それともオレンジのですか。</w:t>
+      </w:r>
+    </w:p>
+    <w:p>
+      <w:pPr>
+        <w:widowControl w:val="0"/>
+        <w:spacing w:line="240" w:lineRule="auto"/>
+        <w:rPr>
+          <w:rFonts w:ascii="Times New Roman" w:cs="Times New Roman" w:eastAsia="Times New Roman" w:hAnsi="Times New Roman"/>
+          <w:sz w:val="20"/>
+          <w:szCs w:val="20"/>
+        </w:rPr>
+      </w:pPr>
+      <w:r>
+        <w:t>orange / be / the / your / , / ? / gloves / the / Which / green / ones / ones / or / ,</w:t>
       </w:r>
     </w:p>
     <w:p>
@@ -1976,21 +1976,21 @@
         </w:rPr>
       </w:pPr>
       <w:r>
-        <w:t>18) あなたは正午までにそこにつかないので、この電車に乗りなさい。</w:t>
-      </w:r>
-    </w:p>
-    <w:p>
-      <w:pPr>
-        <w:widowControl w:val="0"/>
-        <w:spacing w:line="240" w:lineRule="auto"/>
-        <w:rPr>
-          <w:rFonts w:ascii="Times New Roman" w:cs="Times New Roman" w:eastAsia="Times New Roman" w:hAnsi="Times New Roman"/>
-          <w:sz w:val="20"/>
-          <w:szCs w:val="20"/>
-        </w:rPr>
-      </w:pPr>
-      <w:r>
-        <w:t>noon / train / this / or / there / ’ / on / , / by / t / get / you / win / Get / .</w:t>
+        <w:t>18) 誰もがありのままの自分を受け入れてもらいたいと思っている。</w:t>
+      </w:r>
+    </w:p>
+    <w:p>
+      <w:pPr>
+        <w:widowControl w:val="0"/>
+        <w:spacing w:line="240" w:lineRule="auto"/>
+        <w:rPr>
+          <w:rFonts w:ascii="Times New Roman" w:cs="Times New Roman" w:eastAsia="Times New Roman" w:hAnsi="Times New Roman"/>
+          <w:sz w:val="20"/>
+          <w:szCs w:val="20"/>
+        </w:rPr>
+      </w:pPr>
+      <w:r>
+        <w:t>be / want / . / to / as / Everybody / they / accept / be</w:t>
       </w:r>
     </w:p>
     <w:p>
@@ -2062,21 +2062,21 @@
         </w:rPr>
       </w:pPr>
       <w:r>
-        <w:t>19) あのカバンは何でできているのですか。</w:t>
-      </w:r>
-    </w:p>
-    <w:p>
-      <w:pPr>
-        <w:widowControl w:val="0"/>
-        <w:spacing w:line="240" w:lineRule="auto"/>
-        <w:rPr>
-          <w:rFonts w:ascii="Times New Roman" w:cs="Times New Roman" w:eastAsia="Times New Roman" w:hAnsi="Times New Roman"/>
-          <w:sz w:val="20"/>
-          <w:szCs w:val="20"/>
-        </w:rPr>
-      </w:pPr>
-      <w:r>
-        <w:t>What / ? / make / be / of / bag / that</w:t>
+        <w:t>19) いい日ですね。公園を通って歩きましょう。</w:t>
+      </w:r>
+    </w:p>
+    <w:p>
+      <w:pPr>
+        <w:widowControl w:val="0"/>
+        <w:spacing w:line="240" w:lineRule="auto"/>
+        <w:rPr>
+          <w:rFonts w:ascii="Times New Roman" w:cs="Times New Roman" w:eastAsia="Times New Roman" w:hAnsi="Times New Roman"/>
+          <w:sz w:val="20"/>
+          <w:szCs w:val="20"/>
+        </w:rPr>
+      </w:pPr>
+      <w:r>
+        <w:t>’ / Let / It / walk / . / ’ / through / day / a / s / park / the / nice / s</w:t>
       </w:r>
     </w:p>
     <w:p>
@@ -2148,21 +2148,21 @@
         </w:rPr>
       </w:pPr>
       <w:r>
-        <w:t>20) たくさんの生徒は電車で学校に来ます。</w:t>
-      </w:r>
-    </w:p>
-    <w:p>
-      <w:pPr>
-        <w:widowControl w:val="0"/>
-        <w:spacing w:line="240" w:lineRule="auto"/>
-        <w:rPr>
-          <w:rFonts w:ascii="Times New Roman" w:cs="Times New Roman" w:eastAsia="Times New Roman" w:hAnsi="Times New Roman"/>
-          <w:sz w:val="20"/>
-          <w:szCs w:val="20"/>
-        </w:rPr>
-      </w:pPr>
-      <w:r>
-        <w:t>Many / to / by / come / students / train / school / .</w:t>
+        <w:t>20) その飛行機は雲よりも上を飛んでいるようだ。</w:t>
+      </w:r>
+    </w:p>
+    <w:p>
+      <w:pPr>
+        <w:widowControl w:val="0"/>
+        <w:spacing w:line="240" w:lineRule="auto"/>
+        <w:rPr>
+          <w:rFonts w:ascii="Times New Roman" w:cs="Times New Roman" w:eastAsia="Times New Roman" w:hAnsi="Times New Roman"/>
+          <w:sz w:val="20"/>
+          <w:szCs w:val="20"/>
+        </w:rPr>
+      </w:pPr>
+      <w:r>
+        <w:t>seem / . / fly / to / clouds / plane / the / The / over / be</w:t>
       </w:r>
     </w:p>
     <w:p>
@@ -2235,21 +2235,21 @@
         </w:rPr>
       </w:pPr>
       <w:r>
-        <w:t>21) その女の子は両親の間に座っていた。</w:t>
-      </w:r>
-    </w:p>
-    <w:p>
-      <w:pPr>
-        <w:widowControl w:val="0"/>
-        <w:spacing w:line="240" w:lineRule="auto"/>
-        <w:rPr>
-          <w:rFonts w:ascii="Times New Roman" w:cs="Times New Roman" w:eastAsia="Times New Roman" w:hAnsi="Times New Roman"/>
-          <w:sz w:val="20"/>
-          <w:szCs w:val="20"/>
-        </w:rPr>
-      </w:pPr>
-      <w:r>
-        <w:t>between / . / parents / The / her / sit / be / girl / little</w:t>
+        <w:t>21) あのカバンは何でできているのですか。</w:t>
+      </w:r>
+    </w:p>
+    <w:p>
+      <w:pPr>
+        <w:widowControl w:val="0"/>
+        <w:spacing w:line="240" w:lineRule="auto"/>
+        <w:rPr>
+          <w:rFonts w:ascii="Times New Roman" w:cs="Times New Roman" w:eastAsia="Times New Roman" w:hAnsi="Times New Roman"/>
+          <w:sz w:val="20"/>
+          <w:szCs w:val="20"/>
+        </w:rPr>
+      </w:pPr>
+      <w:r>
+        <w:t>bag / be / of / What / ? / make / that</w:t>
       </w:r>
     </w:p>
     <w:p>
@@ -2321,21 +2321,21 @@
         </w:rPr>
       </w:pPr>
       <w:r>
-        <w:t>22) それは私たち5人の秘密だ。</w:t>
-      </w:r>
-    </w:p>
-    <w:p>
-      <w:pPr>
-        <w:widowControl w:val="0"/>
-        <w:spacing w:line="240" w:lineRule="auto"/>
-        <w:rPr>
-          <w:rFonts w:ascii="Times New Roman" w:cs="Times New Roman" w:eastAsia="Times New Roman" w:hAnsi="Times New Roman"/>
-          <w:sz w:val="20"/>
-          <w:szCs w:val="20"/>
-        </w:rPr>
-      </w:pPr>
-      <w:r>
-        <w:t>the / . / secret / of / be / That / a / five / among / us</w:t>
+        <w:t>22) コンサートの後は何か予定がありますか。</w:t>
+      </w:r>
+    </w:p>
+    <w:p>
+      <w:pPr>
+        <w:widowControl w:val="0"/>
+        <w:spacing w:line="240" w:lineRule="auto"/>
+        <w:rPr>
+          <w:rFonts w:ascii="Times New Roman" w:cs="Times New Roman" w:eastAsia="Times New Roman" w:hAnsi="Times New Roman"/>
+          <w:sz w:val="20"/>
+          <w:szCs w:val="20"/>
+        </w:rPr>
+      </w:pPr>
+      <w:r>
+        <w:t>do / you / the / have / after / to / ? / concert / Do / anything</w:t>
       </w:r>
     </w:p>
     <w:p>
@@ -2407,21 +2407,21 @@
         </w:rPr>
       </w:pPr>
       <w:r>
-        <w:t>23) その飛行機は雲よりも上を飛んでいるようだ。</w:t>
-      </w:r>
-    </w:p>
-    <w:p>
-      <w:pPr>
-        <w:widowControl w:val="0"/>
-        <w:spacing w:line="240" w:lineRule="auto"/>
-        <w:rPr>
-          <w:rFonts w:ascii="Times New Roman" w:cs="Times New Roman" w:eastAsia="Times New Roman" w:hAnsi="Times New Roman"/>
-          <w:sz w:val="20"/>
-          <w:szCs w:val="20"/>
-        </w:rPr>
-      </w:pPr>
-      <w:r>
-        <w:t>the / The / be / seem / fly / . / clouds / to / plane / over</w:t>
+        <w:t>23) 彼らはドアの後ろから新参者を見ていました。</w:t>
+      </w:r>
+    </w:p>
+    <w:p>
+      <w:pPr>
+        <w:widowControl w:val="0"/>
+        <w:spacing w:line="240" w:lineRule="auto"/>
+        <w:rPr>
+          <w:rFonts w:ascii="Times New Roman" w:cs="Times New Roman" w:eastAsia="Times New Roman" w:hAnsi="Times New Roman"/>
+          <w:sz w:val="20"/>
+          <w:szCs w:val="20"/>
+        </w:rPr>
+      </w:pPr>
+      <w:r>
+        <w:t>be / at / door / They / from / their / the / look / . / newcomers / behind</w:t>
       </w:r>
     </w:p>
     <w:p>
@@ -2493,21 +2493,21 @@
         </w:rPr>
       </w:pPr>
       <w:r>
-        <w:t>24) 流れに逆らって泳ぐのは難しい。</w:t>
-      </w:r>
-    </w:p>
-    <w:p>
-      <w:pPr>
-        <w:widowControl w:val="0"/>
-        <w:spacing w:line="240" w:lineRule="auto"/>
-        <w:rPr>
-          <w:rFonts w:ascii="Times New Roman" w:cs="Times New Roman" w:eastAsia="Times New Roman" w:hAnsi="Times New Roman"/>
-          <w:sz w:val="20"/>
-          <w:szCs w:val="20"/>
-        </w:rPr>
-      </w:pPr>
-      <w:r>
-        <w:t>It / stream / to / against / the / hard / be / swim / .</w:t>
+        <w:t>24) 母の腕時計はスイス製だ。</w:t>
+      </w:r>
+    </w:p>
+    <w:p>
+      <w:pPr>
+        <w:widowControl w:val="0"/>
+        <w:spacing w:line="240" w:lineRule="auto"/>
+        <w:rPr>
+          <w:rFonts w:ascii="Times New Roman" w:cs="Times New Roman" w:eastAsia="Times New Roman" w:hAnsi="Times New Roman"/>
+          <w:sz w:val="20"/>
+          <w:szCs w:val="20"/>
+        </w:rPr>
+      </w:pPr>
+      <w:r>
+        <w:t>s / My / . / in / ’ / Switzerland / mother / watch / in / make</w:t>
       </w:r>
     </w:p>
     <w:p>
@@ -2579,21 +2579,21 @@
         </w:rPr>
       </w:pPr>
       <w:r>
-        <w:t>25) 子供達は走り始め、ドアに飛び込んだ。</w:t>
-      </w:r>
-    </w:p>
-    <w:p>
-      <w:pPr>
-        <w:widowControl w:val="0"/>
-        <w:spacing w:line="240" w:lineRule="auto"/>
-        <w:rPr>
-          <w:rFonts w:ascii="Times New Roman" w:cs="Times New Roman" w:eastAsia="Times New Roman" w:hAnsi="Times New Roman"/>
-          <w:sz w:val="20"/>
-          <w:szCs w:val="20"/>
-        </w:rPr>
-      </w:pPr>
-      <w:r>
-        <w:t>and / into / the / The / children / river / . / jump / run / start</w:t>
+        <w:t>25) 私の母は私にどこにいたのか尋ねた。</w:t>
+      </w:r>
+    </w:p>
+    <w:p>
+      <w:pPr>
+        <w:widowControl w:val="0"/>
+        <w:spacing w:line="240" w:lineRule="auto"/>
+        <w:rPr>
+          <w:rFonts w:ascii="Times New Roman" w:cs="Times New Roman" w:eastAsia="Times New Roman" w:hAnsi="Times New Roman"/>
+          <w:sz w:val="20"/>
+          <w:szCs w:val="20"/>
+        </w:rPr>
+      </w:pPr>
+      <w:r>
+        <w:t>ask / ? / me / I / My / have / mother / be / ask / where</w:t>
       </w:r>
     </w:p>
     <w:p>
@@ -2665,21 +2665,21 @@
         </w:rPr>
       </w:pPr>
       <w:r>
-        <w:t>26) 全ての女性は黒を身につけていました。</w:t>
-      </w:r>
-    </w:p>
-    <w:p>
-      <w:pPr>
-        <w:widowControl w:val="0"/>
-        <w:spacing w:line="240" w:lineRule="auto"/>
-        <w:rPr>
-          <w:rFonts w:ascii="Times New Roman" w:cs="Times New Roman" w:eastAsia="Times New Roman" w:hAnsi="Times New Roman"/>
-          <w:sz w:val="20"/>
-          <w:szCs w:val="20"/>
-        </w:rPr>
-      </w:pPr>
-      <w:r>
-        <w:t>. / of / be / dress / women / All / in / black</w:t>
+        <w:t>26) 私はこれらのかごがどこで作られているのか知りたいです。</w:t>
+      </w:r>
+    </w:p>
+    <w:p>
+      <w:pPr>
+        <w:widowControl w:val="0"/>
+        <w:spacing w:line="240" w:lineRule="auto"/>
+        <w:rPr>
+          <w:rFonts w:ascii="Times New Roman" w:cs="Times New Roman" w:eastAsia="Times New Roman" w:hAnsi="Times New Roman"/>
+          <w:sz w:val="20"/>
+          <w:szCs w:val="20"/>
+        </w:rPr>
+      </w:pPr>
+      <w:r>
+        <w:t>these / where / I / make / to / ? / baskets / be / know / want</w:t>
       </w:r>
     </w:p>
     <w:p>
@@ -2753,21 +2753,21 @@
         </w:rPr>
       </w:pPr>
       <w:r>
-        <w:t>27) 私たちは９時まで公園に入れません。</w:t>
-      </w:r>
-    </w:p>
-    <w:p>
-      <w:pPr>
-        <w:widowControl w:val="0"/>
-        <w:spacing w:line="240" w:lineRule="auto"/>
-        <w:rPr>
-          <w:rFonts w:ascii="Times New Roman" w:cs="Times New Roman" w:eastAsia="Times New Roman" w:hAnsi="Times New Roman"/>
-          <w:sz w:val="20"/>
-          <w:szCs w:val="20"/>
-        </w:rPr>
-      </w:pPr>
-      <w:r>
-        <w:t>clock / enter / o / We / not / . / the / until / can / nine / park / ’</w:t>
+        <w:t>27) あなたはお茶と天然水どちらにしますか。</w:t>
+      </w:r>
+    </w:p>
+    <w:p>
+      <w:pPr>
+        <w:widowControl w:val="0"/>
+        <w:spacing w:line="240" w:lineRule="auto"/>
+        <w:rPr>
+          <w:rFonts w:ascii="Times New Roman" w:cs="Times New Roman" w:eastAsia="Times New Roman" w:hAnsi="Times New Roman"/>
+          <w:sz w:val="20"/>
+          <w:szCs w:val="20"/>
+        </w:rPr>
+      </w:pPr>
+      <w:r>
+        <w:t>? / mineral / Which / like / you / would / tea / water / , / or</w:t>
       </w:r>
     </w:p>
     <w:p>
@@ -2839,21 +2839,21 @@
         </w:rPr>
       </w:pPr>
       <w:r>
-        <w:t>28) 紙が植物から作られるなんて信じられない。</w:t>
-      </w:r>
-    </w:p>
-    <w:p>
-      <w:pPr>
-        <w:widowControl w:val="0"/>
-        <w:spacing w:line="240" w:lineRule="auto"/>
-        <w:rPr>
-          <w:rFonts w:ascii="Times New Roman" w:cs="Times New Roman" w:eastAsia="Times New Roman" w:hAnsi="Times New Roman"/>
-          <w:sz w:val="20"/>
-          <w:szCs w:val="20"/>
-        </w:rPr>
-      </w:pPr>
-      <w:r>
-        <w:t>make / plants / that / believe / paper / from / . / can / t / I / be / ’</w:t>
+        <w:t>28) その女の子は犬に新聞を持ってくるように言った。</w:t>
+      </w:r>
+    </w:p>
+    <w:p>
+      <w:pPr>
+        <w:widowControl w:val="0"/>
+        <w:spacing w:line="240" w:lineRule="auto"/>
+        <w:rPr>
+          <w:rFonts w:ascii="Times New Roman" w:cs="Times New Roman" w:eastAsia="Times New Roman" w:hAnsi="Times New Roman"/>
+          <w:sz w:val="20"/>
+          <w:szCs w:val="20"/>
+        </w:rPr>
+      </w:pPr>
+      <w:r>
+        <w:t>the / girl / dog / her / . / to / The / tell / her / paper / bring / news</w:t>
       </w:r>
     </w:p>
     <w:p>
@@ -2925,21 +2925,21 @@
         </w:rPr>
       </w:pPr>
       <w:r>
-        <w:t>29) 山頂まで競走しよう。</w:t>
-      </w:r>
-    </w:p>
-    <w:p>
-      <w:pPr>
-        <w:widowControl w:val="0"/>
-        <w:spacing w:line="240" w:lineRule="auto"/>
-        <w:rPr>
-          <w:rFonts w:ascii="Times New Roman" w:cs="Times New Roman" w:eastAsia="Times New Roman" w:hAnsi="Times New Roman"/>
-          <w:sz w:val="20"/>
-          <w:szCs w:val="20"/>
-        </w:rPr>
-      </w:pPr>
-      <w:r>
-        <w:t>mountain / the / top / to / s / of / race / . / the / Let / ’</w:t>
+        <w:t>29) 老人はいつも私たちに「調子はどうですか。」と言う。</w:t>
+      </w:r>
+    </w:p>
+    <w:p>
+      <w:pPr>
+        <w:widowControl w:val="0"/>
+        <w:spacing w:line="240" w:lineRule="auto"/>
+        <w:rPr>
+          <w:rFonts w:ascii="Times New Roman" w:cs="Times New Roman" w:eastAsia="Times New Roman" w:hAnsi="Times New Roman"/>
+          <w:sz w:val="20"/>
+          <w:szCs w:val="20"/>
+        </w:rPr>
+      </w:pPr>
+      <w:r>
+        <w:t>always / ” / us / The / man / old / ? / be / “ / say / to / you / How</w:t>
       </w:r>
     </w:p>
     <w:p>
@@ -3011,21 +3011,21 @@
         </w:rPr>
       </w:pPr>
       <w:r>
-        <w:t>30) 彼らはドアの後ろから新参者を見ていました。</w:t>
-      </w:r>
-    </w:p>
-    <w:p>
-      <w:pPr>
-        <w:widowControl w:val="0"/>
-        <w:spacing w:line="240" w:lineRule="auto"/>
-        <w:rPr>
-          <w:rFonts w:ascii="Times New Roman" w:cs="Times New Roman" w:eastAsia="Times New Roman" w:hAnsi="Times New Roman"/>
-          <w:sz w:val="20"/>
-          <w:szCs w:val="20"/>
-        </w:rPr>
-      </w:pPr>
-      <w:r>
-        <w:t>. / newcomers / from / They / look / at / be / the / behind / door / their</w:t>
+        <w:t>30) ここから博物館まで歩くとどれくらいかかりますか？約１０分かかります。</w:t>
+      </w:r>
+    </w:p>
+    <w:p>
+      <w:pPr>
+        <w:widowControl w:val="0"/>
+        <w:spacing w:line="240" w:lineRule="auto"/>
+        <w:rPr>
+          <w:rFonts w:ascii="Times New Roman" w:cs="Times New Roman" w:eastAsia="Times New Roman" w:hAnsi="Times New Roman"/>
+          <w:sz w:val="20"/>
+          <w:szCs w:val="20"/>
+        </w:rPr>
+      </w:pPr>
+      <w:r>
+        <w:t>from / long / to / museum / About / . / it / 10 / the / foot / take / on / minutes / here / ? / do / How</w:t>
       </w:r>
     </w:p>
     <w:p>
